--- a/Assets/Audios/Instrucciones juegos.docx
+++ b/Assets/Audios/Instrucciones juegos.docx
@@ -529,6 +529,66 @@
           <w:rtl w:val="0"/>
         </w:rPr>
         <w:t xml:space="preserve">Mueve tu brazo derecho (izquierdo) de lado a lado. Ordena las esferas según su color</w:t>
+      </w:r>
+    </w:p>
+    <w:p>
+      <w:pPr>
+        <w:rPr>
+          <w:b w:val="1"/>
+        </w:rPr>
+      </w:pPr>
+      <w:r>
+        <w:rPr>
+          <w:b w:val="1"/>
+          <w:rtl w:val="0"/>
+        </w:rPr>
+        <w:t xml:space="preserve">Juego 8</w:t>
+      </w:r>
+    </w:p>
+    <w:p>
+      <w:pPr>
+        <w:rPr/>
+      </w:pPr>
+      <w:r>
+        <w:rPr>
+          <w:rtl w:val="0"/>
+        </w:rPr>
+        <w:t xml:space="preserve">Nombre: Espada laser</w:t>
+      </w:r>
+    </w:p>
+    <w:p>
+      <w:pPr>
+        <w:rPr/>
+      </w:pPr>
+      <w:r>
+        <w:rPr>
+          <w:rtl w:val="0"/>
+        </w:rPr>
+      </w:r>
+    </w:p>
+    <w:p>
+      <w:pPr>
+        <w:rPr>
+          <w:b w:val="1"/>
+        </w:rPr>
+      </w:pPr>
+      <w:r>
+        <w:rPr>
+          <w:b w:val="1"/>
+          <w:rtl w:val="0"/>
+        </w:rPr>
+        <w:t xml:space="preserve">Instrucción</w:t>
+      </w:r>
+    </w:p>
+    <w:p>
+      <w:pPr>
+        <w:rPr/>
+      </w:pPr>
+      <w:r>
+        <w:rPr>
+          <w:rtl w:val="0"/>
+        </w:rPr>
+        <w:t xml:space="preserve">Toma la espada con tu mano derecho (izquierdo) y muévela en forma diagonal, cortando el cubo en dos.</w:t>
       </w:r>
     </w:p>
     <w:p>
